--- a/Project Plan.docx
+++ b/Project Plan.docx
@@ -128,6 +128,142 @@
           <w:rFonts w:hint="default"/>
         </w:rPr>
       </w:pPr>
+    </w:p>
+    <w:p>
+      <w:pPr>
+        <w:rPr>
+          <w:rFonts w:hint="default"/>
+          <w:lang w:val="en-US"/>
+        </w:rPr>
+      </w:pPr>
+      <w:r>
+        <w:rPr>
+          <w:rFonts w:hint="default"/>
+          <w:lang w:val="en-US"/>
+        </w:rPr>
+        <w:t>TP2 Update:</w:t>
+      </w:r>
+    </w:p>
+    <w:p>
+      <w:pPr>
+        <w:ind w:left="0" w:leftChars="0" w:firstLine="600" w:firstLineChars="300"/>
+        <w:rPr>
+          <w:rFonts w:hint="default"/>
+          <w:lang w:val="en-US"/>
+        </w:rPr>
+      </w:pPr>
+      <w:r>
+        <w:rPr>
+          <w:rFonts w:hint="default"/>
+          <w:lang w:val="en-US"/>
+        </w:rPr>
+        <w:t xml:space="preserve">Instead of simulating the opponents’ hands, the program now will </w:t>
+      </w:r>
+      <w:r>
+        <w:rPr>
+          <w:rFonts w:hint="default"/>
+          <w:u w:val="single"/>
+          <w:lang w:val="en-US"/>
+        </w:rPr>
+        <w:t xml:space="preserve">ONLY analyze the Open Melds and the board of the opponents to </w:t>
+      </w:r>
+      <w:r>
+        <w:rPr>
+          <w:rFonts w:hint="default"/>
+          <w:u w:val="single"/>
+          <w:lang w:val="en-US"/>
+        </w:rPr>
+        <w:t>estimate risk factor</w:t>
+      </w:r>
+      <w:r>
+        <w:rPr>
+          <w:rFonts w:hint="default"/>
+          <w:lang w:val="en-US"/>
+        </w:rPr>
+        <w:t>. The reason to make this change is that the simulation can have thousands of combination, and there is no good reason to use simulation anyways.</w:t>
+      </w:r>
+    </w:p>
+    <w:p>
+      <w:pPr>
+        <w:ind w:left="600" w:leftChars="300" w:firstLine="0" w:firstLineChars="0"/>
+        <w:rPr>
+          <w:rFonts w:hint="default"/>
+          <w:lang w:val="en-US"/>
+        </w:rPr>
+      </w:pPr>
+      <w:r>
+        <w:rPr>
+          <w:rFonts w:hint="default"/>
+          <w:lang w:val="en-US"/>
+        </w:rPr>
+        <w:t>The rest of the plan doesn’t change, but to hit MVP first, the following are some simplification:</w:t>
+      </w:r>
+    </w:p>
+    <w:p>
+      <w:pPr>
+        <w:ind w:left="1000" w:leftChars="500" w:firstLine="0" w:firstLineChars="0"/>
+        <w:rPr>
+          <w:rFonts w:hint="default"/>
+          <w:lang w:val="en-US"/>
+        </w:rPr>
+      </w:pPr>
+      <w:r>
+        <w:rPr>
+          <w:rFonts w:hint="default"/>
+          <w:lang w:val="en-US"/>
+        </w:rPr>
+        <w:t>Estimating win-rate and average score now only goes 1-round deep instead of 3</w:t>
+      </w:r>
+    </w:p>
+    <w:p>
+      <w:pPr>
+        <w:ind w:left="1000" w:leftChars="500" w:firstLine="0" w:firstLineChars="0"/>
+        <w:rPr>
+          <w:rFonts w:hint="default"/>
+          <w:lang w:val="en-US"/>
+        </w:rPr>
+      </w:pPr>
+      <w:r>
+        <w:rPr>
+          <w:rFonts w:hint="default"/>
+          <w:lang w:val="en-US"/>
+        </w:rPr>
+        <w:t>Red Dora is not counted</w:t>
+      </w:r>
+    </w:p>
+    <w:p>
+      <w:pPr>
+        <w:ind w:left="1000" w:leftChars="500" w:firstLine="0" w:firstLineChars="0"/>
+        <w:rPr>
+          <w:rFonts w:hint="default"/>
+          <w:lang w:val="en-US"/>
+        </w:rPr>
+      </w:pPr>
+      <w:r>
+        <w:rPr>
+          <w:rFonts w:hint="default"/>
+          <w:lang w:val="en-US"/>
+        </w:rPr>
+        <w:t>Self_Wind is not counted</w:t>
+      </w:r>
+    </w:p>
+    <w:p>
+      <w:pPr>
+        <w:ind w:left="1000" w:leftChars="500" w:firstLine="0" w:firstLineChars="0"/>
+        <w:rPr>
+          <w:rFonts w:hint="default"/>
+          <w:lang w:val="en-US"/>
+        </w:rPr>
+      </w:pPr>
+      <w:r>
+        <w:rPr>
+          <w:rFonts w:hint="default"/>
+          <w:lang w:val="en-US"/>
+        </w:rPr>
+        <w:t>Richi is not counted</w:t>
+      </w:r>
+      <w:bookmarkStart w:id="0" w:name="_GoBack"/>
+      <w:bookmarkEnd w:id="0"/>
     </w:p>
     <w:p>
       <w:pPr>
@@ -1061,8 +1197,6 @@
         </w:rPr>
         <w:t xml:space="preserve"> rules). My TP would be far more algorithmically complex than any other Mahjong TPs in the past. After my initial TP meeting, I realize that I may have set the standard of MVP too high. It is very likely that even if I hit the MVP on TP2, some of the features may not be statistically accurate, but it should still have a decent complexity.</w:t>
       </w:r>
-      <w:bookmarkStart w:id="0" w:name="_GoBack"/>
-      <w:bookmarkEnd w:id="0"/>
     </w:p>
     <w:sectPr>
       <w:pgSz w:w="11906" w:h="16838"/>
@@ -1188,7 +1322,7 @@
     <w:lsdException w:unhideWhenUsed="0" w:uiPriority="0" w:semiHidden="0" w:name="HTML Sample"/>
     <w:lsdException w:unhideWhenUsed="0" w:uiPriority="0" w:semiHidden="0" w:name="HTML Typewriter"/>
     <w:lsdException w:unhideWhenUsed="0" w:uiPriority="0" w:semiHidden="0" w:name="HTML Variable"/>
-    <w:lsdException w:unhideWhenUsed="0" w:uiPriority="0" w:name="Normal Table"/>
+    <w:lsdException w:qFormat="1" w:unhideWhenUsed="0" w:uiPriority="0" w:name="Normal Table"/>
     <w:lsdException w:unhideWhenUsed="0" w:uiPriority="0" w:semiHidden="0" w:name="annotation subject"/>
     <w:lsdException w:unhideWhenUsed="0" w:uiPriority="0" w:semiHidden="0" w:name="Table Simple 1"/>
     <w:lsdException w:unhideWhenUsed="0" w:uiPriority="0" w:semiHidden="0" w:name="Table Simple 2"/>
@@ -1351,6 +1485,7 @@
   <w:style w:type="table" w:default="1" w:styleId="3">
     <w:name w:val="Normal Table"/>
     <w:semiHidden/>
+    <w:qFormat/>
     <w:uiPriority w:val="0"/>
     <w:tblPr>
       <w:tblCellMar>
